--- a/reports/Group/Chartering Report.docx
+++ b/reports/Group/Chartering Report.docx
@@ -1644,7 +1644,6 @@
       </w:pPr>
       <w:bookmarkStart w:id="0" w:name="_Toc908696616"/>
       <w:r>
-        <w:lastRenderedPageBreak/>
         <w:t xml:space="preserve">1. </w:t>
       </w:r>
       <w:r>
@@ -1753,7 +1752,6 @@
       </w:pPr>
       <w:bookmarkStart w:id="1" w:name="_Toc1454593260"/>
       <w:r>
-        <w:lastRenderedPageBreak/>
         <w:t xml:space="preserve">2. </w:t>
       </w:r>
       <w:r>
@@ -2117,7 +2115,6 @@
       </w:pPr>
       <w:bookmarkStart w:id="2" w:name="_Toc1346953334"/>
       <w:r>
-        <w:lastRenderedPageBreak/>
         <w:t xml:space="preserve">3. </w:t>
       </w:r>
       <w:r>
@@ -2238,7 +2235,6 @@
       </w:pPr>
       <w:bookmarkStart w:id="3" w:name="_Toc1996787267"/>
       <w:r>
-        <w:lastRenderedPageBreak/>
         <w:t>4. Contenido</w:t>
       </w:r>
       <w:bookmarkEnd w:id="3"/>
@@ -2415,7 +2411,6 @@
         <w:rPr>
           <w:rFonts w:ascii="Aptos Display" w:eastAsia="Aptos Display" w:hAnsi="Aptos Display" w:cs="Aptos Display"/>
         </w:rPr>
-        <w:lastRenderedPageBreak/>
         <w:t xml:space="preserve">4.2 </w:t>
       </w:r>
       <w:r>
@@ -3624,100 +3619,122 @@
         <w:pStyle w:val="Ttulo2"/>
         <w:rPr>
           <w:rFonts w:ascii="Aptos Display" w:eastAsia="Aptos Display" w:hAnsi="Aptos Display" w:cs="Aptos Display"/>
-          <w:lang w:val="en-US"/>
         </w:rPr>
       </w:pPr>
       <w:bookmarkStart w:id="6" w:name="_Toc481369548"/>
       <w:r>
         <w:rPr>
           <w:rFonts w:ascii="Aptos Display" w:eastAsia="Aptos Display" w:hAnsi="Aptos Display" w:cs="Aptos Display"/>
-          <w:lang w:val="en-US"/>
-        </w:rPr>
-        <w:lastRenderedPageBreak/>
+        </w:rPr>
         <w:t xml:space="preserve">4.3 </w:t>
       </w:r>
+      <w:r>
+        <w:rPr>
+          <w:rFonts w:ascii="Aptos Display" w:eastAsia="Aptos Display" w:hAnsi="Aptos Display" w:cs="Aptos Display"/>
+        </w:rPr>
+        <w:t>Compromiso del equipo</w:t>
+      </w:r>
+      <w:bookmarkEnd w:id="6"/>
+    </w:p>
+    <w:p>
+      <w:pPr>
+        <w:rPr>
+          <w:rFonts w:ascii="Calibri Light" w:eastAsia="Calibri Light" w:hAnsi="Calibri Light" w:cs="Calibri Light"/>
+          <w:sz w:val="22"/>
+          <w:szCs w:val="22"/>
+        </w:rPr>
+      </w:pPr>
+      <w:r>
+        <w:rPr>
+          <w:rFonts w:ascii="Calibri Light" w:eastAsia="Calibri Light" w:hAnsi="Calibri Light" w:cs="Calibri Light"/>
+          <w:sz w:val="22"/>
+          <w:szCs w:val="22"/>
+        </w:rPr>
+        <w:t>Con el conocimiento de c</w:t>
+      </w:r>
+      <w:r>
+        <w:rPr>
+          <w:rFonts w:ascii="Calibri Light" w:eastAsia="Calibri Light" w:hAnsi="Calibri Light" w:cs="Calibri Light"/>
+          <w:sz w:val="22"/>
+          <w:szCs w:val="22"/>
+        </w:rPr>
+        <w:t>ausa de como se evaluará el proyecto</w:t>
+      </w:r>
+      <w:r>
+        <w:rPr>
+          <w:rFonts w:ascii="Calibri Light" w:eastAsia="Calibri Light" w:hAnsi="Calibri Light" w:cs="Calibri Light"/>
+          <w:sz w:val="22"/>
+          <w:szCs w:val="22"/>
+        </w:rPr>
+        <w:t xml:space="preserve"> y </w:t>
+      </w:r>
+      <w:r>
+        <w:rPr>
+          <w:rFonts w:ascii="Calibri Light" w:eastAsia="Calibri Light" w:hAnsi="Calibri Light" w:cs="Calibri Light"/>
+          <w:sz w:val="22"/>
+          <w:szCs w:val="22"/>
+        </w:rPr>
+        <w:t xml:space="preserve">de </w:t>
+      </w:r>
+      <w:r>
+        <w:rPr>
+          <w:rFonts w:ascii="Calibri Light" w:eastAsia="Calibri Light" w:hAnsi="Calibri Light" w:cs="Calibri Light"/>
+          <w:sz w:val="22"/>
+          <w:szCs w:val="22"/>
+        </w:rPr>
+        <w:t>cómo</w:t>
+      </w:r>
+      <w:r>
+        <w:rPr>
+          <w:rFonts w:ascii="Calibri Light" w:eastAsia="Calibri Light" w:hAnsi="Calibri Light" w:cs="Calibri Light"/>
+          <w:sz w:val="22"/>
+          <w:szCs w:val="22"/>
+        </w:rPr>
+        <w:t xml:space="preserve"> funcionan los “</w:t>
+      </w:r>
       <w:proofErr w:type="spellStart"/>
       <w:r>
         <w:rPr>
-          <w:rFonts w:ascii="Aptos Display" w:eastAsia="Aptos Display" w:hAnsi="Aptos Display" w:cs="Aptos Display"/>
-          <w:lang w:val="en-US"/>
-        </w:rPr>
-        <w:t>Compromiso</w:t>
+          <w:rFonts w:ascii="Calibri Light" w:eastAsia="Calibri Light" w:hAnsi="Calibri Light" w:cs="Calibri Light"/>
+          <w:sz w:val="22"/>
+          <w:szCs w:val="22"/>
+        </w:rPr>
+        <w:t>mandatory</w:t>
       </w:r>
       <w:proofErr w:type="spellEnd"/>
       <w:r>
         <w:rPr>
-          <w:rFonts w:ascii="Aptos Display" w:eastAsia="Aptos Display" w:hAnsi="Aptos Display" w:cs="Aptos Display"/>
-          <w:lang w:val="en-US"/>
-        </w:rPr>
-        <w:t xml:space="preserve"> del </w:t>
+          <w:rFonts w:ascii="Calibri Light" w:eastAsia="Calibri Light" w:hAnsi="Calibri Light" w:cs="Calibri Light"/>
+          <w:sz w:val="22"/>
+          <w:szCs w:val="22"/>
+        </w:rPr>
+        <w:t xml:space="preserve"> </w:t>
       </w:r>
       <w:proofErr w:type="spellStart"/>
       <w:r>
         <w:rPr>
-          <w:rFonts w:ascii="Aptos Display" w:eastAsia="Aptos Display" w:hAnsi="Aptos Display" w:cs="Aptos Display"/>
-          <w:lang w:val="en-US"/>
-        </w:rPr>
-        <w:t>equipo</w:t>
-      </w:r>
-      <w:bookmarkEnd w:id="6"/>
+          <w:rFonts w:ascii="Calibri Light" w:eastAsia="Calibri Light" w:hAnsi="Calibri Light" w:cs="Calibri Light"/>
+          <w:sz w:val="22"/>
+          <w:szCs w:val="22"/>
+        </w:rPr>
+        <w:t>requirements</w:t>
+      </w:r>
       <w:proofErr w:type="spellEnd"/>
-    </w:p>
-    <w:p>
-      <w:pPr>
-        <w:rPr>
-          <w:rFonts w:ascii="Calibri Light" w:eastAsia="Calibri Light" w:hAnsi="Calibri Light" w:cs="Calibri Light"/>
-          <w:sz w:val="22"/>
-          <w:szCs w:val="22"/>
-        </w:rPr>
-      </w:pPr>
-      <w:r>
-        <w:rPr>
-          <w:rFonts w:ascii="Calibri Light" w:eastAsia="Calibri Light" w:hAnsi="Calibri Light" w:cs="Calibri Light"/>
-          <w:sz w:val="22"/>
-          <w:szCs w:val="22"/>
-        </w:rPr>
-        <w:t>Con el conocimiento de c</w:t>
-      </w:r>
-      <w:r>
-        <w:rPr>
-          <w:rFonts w:ascii="Calibri Light" w:eastAsia="Calibri Light" w:hAnsi="Calibri Light" w:cs="Calibri Light"/>
-          <w:sz w:val="22"/>
-          <w:szCs w:val="22"/>
-        </w:rPr>
-        <w:t>ausa de como se evaluará el proyecto</w:t>
-      </w:r>
-      <w:r>
-        <w:rPr>
-          <w:rFonts w:ascii="Calibri Light" w:eastAsia="Calibri Light" w:hAnsi="Calibri Light" w:cs="Calibri Light"/>
-          <w:sz w:val="22"/>
-          <w:szCs w:val="22"/>
-        </w:rPr>
-        <w:t xml:space="preserve"> y </w:t>
-      </w:r>
-      <w:r>
-        <w:rPr>
-          <w:rFonts w:ascii="Calibri Light" w:eastAsia="Calibri Light" w:hAnsi="Calibri Light" w:cs="Calibri Light"/>
-          <w:sz w:val="22"/>
-          <w:szCs w:val="22"/>
-        </w:rPr>
-        <w:t xml:space="preserve">de </w:t>
-      </w:r>
-      <w:r>
-        <w:rPr>
-          <w:rFonts w:ascii="Calibri Light" w:eastAsia="Calibri Light" w:hAnsi="Calibri Light" w:cs="Calibri Light"/>
-          <w:sz w:val="22"/>
-          <w:szCs w:val="22"/>
-        </w:rPr>
-        <w:t>cómo</w:t>
-      </w:r>
-      <w:r>
-        <w:rPr>
-          <w:rFonts w:ascii="Calibri Light" w:eastAsia="Calibri Light" w:hAnsi="Calibri Light" w:cs="Calibri Light"/>
-          <w:sz w:val="22"/>
-          <w:szCs w:val="22"/>
-        </w:rPr>
-        <w:t xml:space="preserve"> funcionan los “</w:t>
+      <w:r>
+        <w:rPr>
+          <w:rFonts w:ascii="Calibri Light" w:eastAsia="Calibri Light" w:hAnsi="Calibri Light" w:cs="Calibri Light"/>
+          <w:sz w:val="22"/>
+          <w:szCs w:val="22"/>
+        </w:rPr>
+        <w:t>” y</w:t>
+      </w:r>
+      <w:r>
+        <w:rPr>
+          <w:rFonts w:ascii="Calibri Light" w:eastAsia="Calibri Light" w:hAnsi="Calibri Light" w:cs="Calibri Light"/>
+          <w:sz w:val="22"/>
+          <w:szCs w:val="22"/>
+        </w:rPr>
+        <w:t xml:space="preserve"> “</w:t>
       </w:r>
       <w:proofErr w:type="spellStart"/>
       <w:r>
@@ -3726,7 +3743,7 @@
           <w:sz w:val="22"/>
           <w:szCs w:val="22"/>
         </w:rPr>
-        <w:t>mandatory</w:t>
+        <w:t>supplementary</w:t>
       </w:r>
       <w:proofErr w:type="spellEnd"/>
       <w:r>
@@ -3753,50 +3770,6 @@
           <w:sz w:val="22"/>
           <w:szCs w:val="22"/>
         </w:rPr>
-        <w:t>” y</w:t>
-      </w:r>
-      <w:r>
-        <w:rPr>
-          <w:rFonts w:ascii="Calibri Light" w:eastAsia="Calibri Light" w:hAnsi="Calibri Light" w:cs="Calibri Light"/>
-          <w:sz w:val="22"/>
-          <w:szCs w:val="22"/>
-        </w:rPr>
-        <w:t xml:space="preserve"> “</w:t>
-      </w:r>
-      <w:proofErr w:type="spellStart"/>
-      <w:r>
-        <w:rPr>
-          <w:rFonts w:ascii="Calibri Light" w:eastAsia="Calibri Light" w:hAnsi="Calibri Light" w:cs="Calibri Light"/>
-          <w:sz w:val="22"/>
-          <w:szCs w:val="22"/>
-        </w:rPr>
-        <w:t>supplementary</w:t>
-      </w:r>
-      <w:proofErr w:type="spellEnd"/>
-      <w:r>
-        <w:rPr>
-          <w:rFonts w:ascii="Calibri Light" w:eastAsia="Calibri Light" w:hAnsi="Calibri Light" w:cs="Calibri Light"/>
-          <w:sz w:val="22"/>
-          <w:szCs w:val="22"/>
-        </w:rPr>
-        <w:t xml:space="preserve"> </w:t>
-      </w:r>
-      <w:proofErr w:type="spellStart"/>
-      <w:r>
-        <w:rPr>
-          <w:rFonts w:ascii="Calibri Light" w:eastAsia="Calibri Light" w:hAnsi="Calibri Light" w:cs="Calibri Light"/>
-          <w:sz w:val="22"/>
-          <w:szCs w:val="22"/>
-        </w:rPr>
-        <w:t>requirements</w:t>
-      </w:r>
-      <w:proofErr w:type="spellEnd"/>
-      <w:r>
-        <w:rPr>
-          <w:rFonts w:ascii="Calibri Light" w:eastAsia="Calibri Light" w:hAnsi="Calibri Light" w:cs="Calibri Light"/>
-          <w:sz w:val="22"/>
-          <w:szCs w:val="22"/>
-        </w:rPr>
         <w:t>”</w:t>
       </w:r>
       <w:r>
@@ -3805,15 +3778,33 @@
           <w:sz w:val="22"/>
           <w:szCs w:val="22"/>
         </w:rPr>
-        <w:t xml:space="preserve"> nos comprometemos como grupo a optar como nota </w:t>
-      </w:r>
-      <w:r>
-        <w:rPr>
-          <w:rFonts w:ascii="Calibri Light" w:eastAsia="Calibri Light" w:hAnsi="Calibri Light" w:cs="Calibri Light"/>
-          <w:sz w:val="22"/>
-          <w:szCs w:val="22"/>
-        </w:rPr>
-        <w:t xml:space="preserve">mínimo a llegar al </w:t>
+        <w:t xml:space="preserve"> nos comprometemos como grupo a optar como </w:t>
+      </w:r>
+      <w:proofErr w:type="gramStart"/>
+      <w:r>
+        <w:rPr>
+          <w:rFonts w:ascii="Calibri Light" w:eastAsia="Calibri Light" w:hAnsi="Calibri Light" w:cs="Calibri Light"/>
+          <w:sz w:val="22"/>
+          <w:szCs w:val="22"/>
+        </w:rPr>
+        <w:t xml:space="preserve">nota </w:t>
+      </w:r>
+      <w:r>
+        <w:rPr>
+          <w:rFonts w:ascii="Calibri Light" w:eastAsia="Calibri Light" w:hAnsi="Calibri Light" w:cs="Calibri Light"/>
+          <w:sz w:val="22"/>
+          <w:szCs w:val="22"/>
+        </w:rPr>
+        <w:t>mínimo</w:t>
+      </w:r>
+      <w:proofErr w:type="gramEnd"/>
+      <w:r>
+        <w:rPr>
+          <w:rFonts w:ascii="Calibri Light" w:eastAsia="Calibri Light" w:hAnsi="Calibri Light" w:cs="Calibri Light"/>
+          <w:sz w:val="22"/>
+          <w:szCs w:val="22"/>
+        </w:rPr>
+        <w:t xml:space="preserve"> a llegar al </w:t>
       </w:r>
       <w:r>
         <w:rPr>
@@ -3891,7 +3882,6 @@
       </w:pPr>
       <w:bookmarkStart w:id="7" w:name="_Toc897269477"/>
       <w:r>
-        <w:lastRenderedPageBreak/>
         <w:t xml:space="preserve">4.4 </w:t>
       </w:r>
       <w:r>
@@ -4008,7 +3998,23 @@
           <w:sz w:val="22"/>
           <w:szCs w:val="22"/>
         </w:rPr>
-        <w:t xml:space="preserve">Hacer algún incremento de cara a la siguiente </w:t>
+        <w:t>Hacer a</w:t>
+      </w:r>
+      <w:r>
+        <w:rPr>
+          <w:rFonts w:ascii="Calibri Light" w:eastAsia="Calibri Light" w:hAnsi="Calibri Light" w:cs="Calibri Light"/>
+          <w:sz w:val="22"/>
+          <w:szCs w:val="22"/>
+        </w:rPr>
+        <w:t xml:space="preserve">l menos una tarea </w:t>
+      </w:r>
+      <w:r>
+        <w:rPr>
+          <w:rFonts w:ascii="Calibri Light" w:eastAsia="Calibri Light" w:hAnsi="Calibri Light" w:cs="Calibri Light"/>
+          <w:sz w:val="22"/>
+          <w:szCs w:val="22"/>
+        </w:rPr>
+        <w:t xml:space="preserve">de cara a la siguiente </w:t>
       </w:r>
       <w:proofErr w:type="spellStart"/>
       <w:r>
@@ -4120,7 +4126,15 @@
           <w:sz w:val="22"/>
           <w:szCs w:val="22"/>
         </w:rPr>
-        <w:t xml:space="preserve"> ir teniendo una cantidad mínima de cara al de D04, pero en vista de que no serán revisados en </w:t>
+        <w:t xml:space="preserve"> ir teniendo una cantidad mínima de cara al de D04</w:t>
+      </w:r>
+      <w:r>
+        <w:rPr>
+          <w:rFonts w:ascii="Calibri Light" w:eastAsia="Calibri Light" w:hAnsi="Calibri Light" w:cs="Calibri Light"/>
+          <w:sz w:val="22"/>
+          <w:szCs w:val="22"/>
+        </w:rPr>
+        <w:t xml:space="preserve">, 2 por </w:t>
       </w:r>
       <w:proofErr w:type="spellStart"/>
       <w:r>
@@ -4138,6 +4152,32 @@
           <w:sz w:val="22"/>
           <w:szCs w:val="22"/>
         </w:rPr>
+        <w:t xml:space="preserve"> up para conseguir llegar al 7</w:t>
+      </w:r>
+      <w:r>
+        <w:rPr>
+          <w:rFonts w:ascii="Calibri Light" w:eastAsia="Calibri Light" w:hAnsi="Calibri Light" w:cs="Calibri Light"/>
+          <w:sz w:val="22"/>
+          <w:szCs w:val="22"/>
+        </w:rPr>
+        <w:t xml:space="preserve">, pero en vista de que no serán revisados en </w:t>
+      </w:r>
+      <w:proofErr w:type="spellStart"/>
+      <w:r>
+        <w:rPr>
+          <w:rFonts w:ascii="Calibri Light" w:eastAsia="Calibri Light" w:hAnsi="Calibri Light" w:cs="Calibri Light"/>
+          <w:sz w:val="22"/>
+          <w:szCs w:val="22"/>
+        </w:rPr>
+        <w:t>follow</w:t>
+      </w:r>
+      <w:proofErr w:type="spellEnd"/>
+      <w:r>
+        <w:rPr>
+          <w:rFonts w:ascii="Calibri Light" w:eastAsia="Calibri Light" w:hAnsi="Calibri Light" w:cs="Calibri Light"/>
+          <w:sz w:val="22"/>
+          <w:szCs w:val="22"/>
+        </w:rPr>
         <w:t xml:space="preserve"> ups hasta llegar al 5, los </w:t>
       </w:r>
       <w:proofErr w:type="spellStart"/>
@@ -4325,39 +4365,18 @@
     <w:p>
       <w:pPr>
         <w:pStyle w:val="Ttulo2"/>
-        <w:rPr>
-          <w:lang w:val="en-US"/>
-        </w:rPr>
       </w:pPr>
       <w:bookmarkStart w:id="8" w:name="_Toc1221319935"/>
       <w:r>
-        <w:rPr>
-          <w:lang w:val="en-US"/>
-        </w:rPr>
-        <w:lastRenderedPageBreak/>
         <w:t>4.</w:t>
       </w:r>
       <w:r>
-        <w:rPr>
-          <w:lang w:val="en-US"/>
-        </w:rPr>
         <w:t>5</w:t>
       </w:r>
       <w:r>
-        <w:rPr>
-          <w:lang w:val="en-US"/>
-        </w:rPr>
-        <w:t xml:space="preserve"> Política de </w:t>
-      </w:r>
-      <w:proofErr w:type="spellStart"/>
-      <w:r>
-        <w:rPr>
-          <w:lang w:val="en-US"/>
-        </w:rPr>
-        <w:t>recompensas</w:t>
+        <w:t xml:space="preserve"> Política de recompensas</w:t>
       </w:r>
       <w:bookmarkEnd w:id="8"/>
-      <w:proofErr w:type="spellEnd"/>
     </w:p>
     <w:p>
       <w:r>
@@ -4406,88 +4425,251 @@
     <w:p>
       <w:pPr>
         <w:pStyle w:val="Ttulo2"/>
-        <w:rPr>
-          <w:lang w:val="en-GB"/>
-        </w:rPr>
       </w:pPr>
       <w:bookmarkStart w:id="9" w:name="_Toc849428601"/>
       <w:r>
-        <w:rPr>
-          <w:lang w:val="en-GB"/>
-        </w:rPr>
-        <w:lastRenderedPageBreak/>
         <w:t>4.</w:t>
       </w:r>
       <w:r>
-        <w:rPr>
-          <w:lang w:val="en-GB"/>
-        </w:rPr>
         <w:t>6</w:t>
       </w:r>
       <w:r>
-        <w:rPr>
-          <w:lang w:val="en-GB"/>
-        </w:rPr>
         <w:t xml:space="preserve"> </w:t>
       </w:r>
       <w:r>
-        <w:rPr>
-          <w:lang w:val="en-GB"/>
-        </w:rPr>
-        <w:t xml:space="preserve">Política de </w:t>
+        <w:t>Política de inactivos</w:t>
+      </w:r>
+      <w:bookmarkEnd w:id="9"/>
+    </w:p>
+    <w:p>
+      <w:pPr>
+        <w:rPr>
+          <w:rFonts w:eastAsia="Calibri Light" w:cs="Calibri Light"/>
+        </w:rPr>
+      </w:pPr>
+      <w:r>
+        <w:rPr>
+          <w:rFonts w:eastAsia="Calibri Light" w:cs="Calibri Light"/>
+        </w:rPr>
+        <w:t>D</w:t>
+      </w:r>
+      <w:r>
+        <w:rPr>
+          <w:rFonts w:eastAsia="Calibri Light" w:cs="Calibri Light"/>
+        </w:rPr>
+        <w:t xml:space="preserve">ía de deuda: </w:t>
+      </w:r>
+      <w:r>
+        <w:rPr>
+          <w:rFonts w:eastAsia="Calibri Light" w:cs="Calibri Light"/>
+        </w:rPr>
+        <w:t>La/a</w:t>
+      </w:r>
+      <w:r>
+        <w:rPr>
+          <w:rFonts w:eastAsia="Calibri Light" w:cs="Calibri Light"/>
+        </w:rPr>
+        <w:t>s persona</w:t>
+      </w:r>
+      <w:r>
+        <w:rPr>
+          <w:rFonts w:eastAsia="Calibri Light" w:cs="Calibri Light"/>
+        </w:rPr>
+        <w:t>/as que peor hayan trabajado deberán poner el precio equivalente a un menú para sus compañeros que mejor han trabajado</w:t>
+      </w:r>
+      <w:r>
+        <w:rPr>
+          <w:rFonts w:eastAsia="Calibri Light" w:cs="Calibri Light"/>
+        </w:rPr>
+        <w:t>.</w:t>
+      </w:r>
+    </w:p>
+    <w:p>
+      <w:pPr>
+        <w:rPr>
+          <w:rFonts w:ascii="Calibri Light" w:eastAsia="Calibri Light" w:hAnsi="Calibri Light" w:cs="Calibri Light"/>
+          <w:sz w:val="22"/>
+          <w:szCs w:val="22"/>
+        </w:rPr>
+      </w:pPr>
+    </w:p>
+    <w:p>
+      <w:r>
+        <w:br w:type="page"/>
+      </w:r>
+    </w:p>
+    <w:p>
+      <w:pPr>
+        <w:pStyle w:val="Ttulo2"/>
+      </w:pPr>
+      <w:bookmarkStart w:id="10" w:name="_Toc805253805"/>
+      <w:r>
+        <w:t>4.</w:t>
+      </w:r>
+      <w:r>
+        <w:t>7</w:t>
+      </w:r>
+      <w:r>
+        <w:t xml:space="preserve"> </w:t>
+      </w:r>
+      <w:r>
+        <w:t>Política de despido</w:t>
+      </w:r>
+      <w:bookmarkEnd w:id="10"/>
+    </w:p>
+    <w:p>
+      <w:pPr>
+        <w:rPr>
+          <w:rFonts w:eastAsia="Calibri Light" w:cs="Calibri Light"/>
+          <w:sz w:val="22"/>
+          <w:szCs w:val="22"/>
+        </w:rPr>
+      </w:pPr>
+      <w:r>
+        <w:rPr>
+          <w:rFonts w:eastAsia="Calibri Light" w:cs="Calibri Light"/>
+          <w:sz w:val="22"/>
+          <w:szCs w:val="22"/>
+        </w:rPr>
+        <w:t xml:space="preserve">La reiteración en </w:t>
+      </w:r>
+      <w:r>
+        <w:rPr>
+          <w:rFonts w:eastAsia="Calibri Light" w:cs="Calibri Light"/>
+          <w:sz w:val="22"/>
+          <w:szCs w:val="22"/>
+        </w:rPr>
+        <w:t>las f</w:t>
+      </w:r>
+      <w:r>
+        <w:rPr>
+          <w:rFonts w:eastAsia="Calibri Light" w:cs="Calibri Light"/>
+          <w:sz w:val="22"/>
+          <w:szCs w:val="22"/>
+        </w:rPr>
+        <w:t xml:space="preserve">altas, cometer faltas graves </w:t>
+      </w:r>
+      <w:r>
+        <w:rPr>
+          <w:rFonts w:eastAsia="Calibri Light" w:cs="Calibri Light"/>
+          <w:sz w:val="22"/>
+          <w:szCs w:val="22"/>
+        </w:rPr>
+        <w:t>y la nula intención en arreglar la situación</w:t>
+      </w:r>
+      <w:r>
+        <w:rPr>
+          <w:rFonts w:eastAsia="Calibri Light" w:cs="Calibri Light"/>
+          <w:sz w:val="22"/>
+          <w:szCs w:val="22"/>
+        </w:rPr>
+        <w:t xml:space="preserve"> conllevará a una reunión donde principalmente los otros 4 miembros decidirán si finalmente </w:t>
+      </w:r>
+      <w:r>
+        <w:rPr>
+          <w:rFonts w:eastAsia="Calibri Light" w:cs="Calibri Light"/>
+          <w:sz w:val="22"/>
+          <w:szCs w:val="22"/>
+        </w:rPr>
+        <w:t>se realiza el despido, en caso positivo se procederá con el despido y un consecuente aviso a los profesores.</w:t>
+      </w:r>
+    </w:p>
+    <w:p>
+      <w:pPr>
+        <w:rPr>
+          <w:rFonts w:eastAsia="Calibri Light" w:cs="Calibri Light"/>
+          <w:sz w:val="22"/>
+          <w:szCs w:val="22"/>
+        </w:rPr>
+      </w:pPr>
+      <w:r>
+        <w:rPr>
+          <w:rFonts w:eastAsia="Calibri Light" w:cs="Calibri Light"/>
+          <w:sz w:val="22"/>
+          <w:szCs w:val="22"/>
+        </w:rPr>
+        <w:t>Casos límite:</w:t>
+      </w:r>
+    </w:p>
+    <w:p>
+      <w:pPr>
+        <w:rPr>
+          <w:rFonts w:eastAsia="Calibri Light" w:cs="Calibri Light"/>
+          <w:sz w:val="22"/>
+          <w:szCs w:val="22"/>
+        </w:rPr>
+      </w:pPr>
+      <w:r>
+        <w:rPr>
+          <w:rFonts w:eastAsia="Calibri Light" w:cs="Calibri Light"/>
+          <w:sz w:val="22"/>
+          <w:szCs w:val="22"/>
+        </w:rPr>
+        <w:t xml:space="preserve">Una persona que una vez no ha cumplido con su objetivo de tener lo mínimo para la </w:t>
+      </w:r>
+      <w:proofErr w:type="gramStart"/>
+      <w:r>
+        <w:rPr>
+          <w:rFonts w:eastAsia="Calibri Light" w:cs="Calibri Light"/>
+          <w:sz w:val="22"/>
+          <w:szCs w:val="22"/>
+        </w:rPr>
+        <w:t>entrega</w:t>
+      </w:r>
+      <w:proofErr w:type="gramEnd"/>
+      <w:r>
+        <w:rPr>
+          <w:rFonts w:eastAsia="Calibri Light" w:cs="Calibri Light"/>
+          <w:sz w:val="22"/>
+          <w:szCs w:val="22"/>
+        </w:rPr>
+        <w:t xml:space="preserve"> pero ha sido por una fuerza mayor no será despedida, se le podría penalizar con más tareas pero no recurriríamos al despido hasta que sea algo reiterativo.</w:t>
+      </w:r>
+    </w:p>
+    <w:p>
+      <w:pPr>
+        <w:rPr>
+          <w:rFonts w:eastAsia="Calibri Light" w:cs="Calibri Light"/>
+          <w:sz w:val="22"/>
+          <w:szCs w:val="22"/>
+        </w:rPr>
+      </w:pPr>
+      <w:r>
+        <w:rPr>
+          <w:rFonts w:eastAsia="Calibri Light" w:cs="Calibri Light"/>
+          <w:sz w:val="22"/>
+          <w:szCs w:val="22"/>
+        </w:rPr>
+        <w:t xml:space="preserve">Una persona que realice su trabajo al final, aunque no haya cumplido con el incremento por </w:t>
       </w:r>
       <w:proofErr w:type="spellStart"/>
       <w:r>
         <w:rPr>
-          <w:lang w:val="en-GB"/>
-        </w:rPr>
-        <w:t>inactivos</w:t>
-      </w:r>
-      <w:bookmarkEnd w:id="9"/>
+          <w:rFonts w:eastAsia="Calibri Light" w:cs="Calibri Light"/>
+          <w:sz w:val="22"/>
+          <w:szCs w:val="22"/>
+        </w:rPr>
+        <w:t>follow</w:t>
+      </w:r>
       <w:proofErr w:type="spellEnd"/>
-    </w:p>
-    <w:p>
-      <w:pPr>
+      <w:r>
         <w:rPr>
           <w:rFonts w:eastAsia="Calibri Light" w:cs="Calibri Light"/>
-        </w:rPr>
-      </w:pPr>
-      <w:r>
+          <w:sz w:val="22"/>
+          <w:szCs w:val="22"/>
+        </w:rPr>
+        <w:t xml:space="preserve"> up, si ha podido completar sus tareas sin afectar a otro compañero antes de la entrega no será despedido.</w:t>
+      </w:r>
+    </w:p>
+    <w:p>
+      <w:pPr>
         <w:rPr>
           <w:rFonts w:eastAsia="Calibri Light" w:cs="Calibri Light"/>
-        </w:rPr>
-        <w:t>D</w:t>
-      </w:r>
-      <w:r>
-        <w:rPr>
-          <w:rFonts w:eastAsia="Calibri Light" w:cs="Calibri Light"/>
-        </w:rPr>
-        <w:t xml:space="preserve">ía de deuda: </w:t>
-      </w:r>
-      <w:r>
-        <w:rPr>
-          <w:rFonts w:eastAsia="Calibri Light" w:cs="Calibri Light"/>
-        </w:rPr>
-        <w:t>La/a</w:t>
-      </w:r>
-      <w:r>
-        <w:rPr>
-          <w:rFonts w:eastAsia="Calibri Light" w:cs="Calibri Light"/>
-        </w:rPr>
-        <w:t>s persona</w:t>
-      </w:r>
-      <w:r>
-        <w:rPr>
-          <w:rFonts w:eastAsia="Calibri Light" w:cs="Calibri Light"/>
-        </w:rPr>
-        <w:t>/as que peor hayan trabajado deberán poner el precio equivalente a un menú para sus compañeros que mejor han trabajado</w:t>
-      </w:r>
-      <w:r>
-        <w:rPr>
-          <w:rFonts w:eastAsia="Calibri Light" w:cs="Calibri Light"/>
-        </w:rPr>
-        <w:t>.</w:t>
-      </w:r>
+          <w:sz w:val="22"/>
+          <w:szCs w:val="22"/>
+          <w:u w:val="single"/>
+        </w:rPr>
+      </w:pPr>
     </w:p>
     <w:p>
       <w:pPr>
@@ -4507,120 +4689,6 @@
       <w:pPr>
         <w:pStyle w:val="Ttulo2"/>
         <w:rPr>
-          <w:lang w:val="en-GB"/>
-        </w:rPr>
-      </w:pPr>
-      <w:bookmarkStart w:id="10" w:name="_Toc805253805"/>
-      <w:r>
-        <w:rPr>
-          <w:lang w:val="en-GB"/>
-        </w:rPr>
-        <w:lastRenderedPageBreak/>
-        <w:t>4.</w:t>
-      </w:r>
-      <w:r>
-        <w:rPr>
-          <w:lang w:val="en-GB"/>
-        </w:rPr>
-        <w:t>7</w:t>
-      </w:r>
-      <w:r>
-        <w:rPr>
-          <w:lang w:val="en-GB"/>
-        </w:rPr>
-        <w:t xml:space="preserve"> </w:t>
-      </w:r>
-      <w:r>
-        <w:rPr>
-          <w:lang w:val="en-GB"/>
-        </w:rPr>
-        <w:t xml:space="preserve">Política de </w:t>
-      </w:r>
-      <w:proofErr w:type="spellStart"/>
-      <w:r>
-        <w:rPr>
-          <w:lang w:val="en-GB"/>
-        </w:rPr>
-        <w:t>despido</w:t>
-      </w:r>
-      <w:bookmarkEnd w:id="10"/>
-      <w:proofErr w:type="spellEnd"/>
-    </w:p>
-    <w:p>
-      <w:pPr>
-        <w:rPr>
-          <w:rFonts w:eastAsia="Calibri Light" w:cs="Calibri Light"/>
-          <w:sz w:val="22"/>
-          <w:szCs w:val="22"/>
-        </w:rPr>
-      </w:pPr>
-      <w:r>
-        <w:rPr>
-          <w:rFonts w:eastAsia="Calibri Light" w:cs="Calibri Light"/>
-          <w:sz w:val="22"/>
-          <w:szCs w:val="22"/>
-        </w:rPr>
-        <w:t xml:space="preserve">La reiteración en </w:t>
-      </w:r>
-      <w:r>
-        <w:rPr>
-          <w:rFonts w:eastAsia="Calibri Light" w:cs="Calibri Light"/>
-          <w:sz w:val="22"/>
-          <w:szCs w:val="22"/>
-        </w:rPr>
-        <w:t>las f</w:t>
-      </w:r>
-      <w:r>
-        <w:rPr>
-          <w:rFonts w:eastAsia="Calibri Light" w:cs="Calibri Light"/>
-          <w:sz w:val="22"/>
-          <w:szCs w:val="22"/>
-        </w:rPr>
-        <w:t xml:space="preserve">altas, cometer faltas graves </w:t>
-      </w:r>
-      <w:r>
-        <w:rPr>
-          <w:rFonts w:eastAsia="Calibri Light" w:cs="Calibri Light"/>
-          <w:sz w:val="22"/>
-          <w:szCs w:val="22"/>
-        </w:rPr>
-        <w:t>y la nula intención en arreglar la situación</w:t>
-      </w:r>
-      <w:r>
-        <w:rPr>
-          <w:rFonts w:eastAsia="Calibri Light" w:cs="Calibri Light"/>
-          <w:sz w:val="22"/>
-          <w:szCs w:val="22"/>
-        </w:rPr>
-        <w:t xml:space="preserve"> conllevará a una reunión donde principalmente los otros 4 miembros decidirán si finalmente </w:t>
-      </w:r>
-      <w:r>
-        <w:rPr>
-          <w:rFonts w:eastAsia="Calibri Light" w:cs="Calibri Light"/>
-          <w:sz w:val="22"/>
-          <w:szCs w:val="22"/>
-        </w:rPr>
-        <w:t>se realiza el despido, en caso positivo se procederá con el despido y un consecuente aviso a los profesores.</w:t>
-      </w:r>
-    </w:p>
-    <w:p>
-      <w:pPr>
-        <w:rPr>
-          <w:rFonts w:ascii="Calibri Light" w:eastAsia="Calibri Light" w:hAnsi="Calibri Light" w:cs="Calibri Light"/>
-          <w:sz w:val="22"/>
-          <w:szCs w:val="22"/>
-        </w:rPr>
-      </w:pPr>
-    </w:p>
-    <w:p>
-      <w:r>
-        <w:br w:type="page"/>
-      </w:r>
-    </w:p>
-    <w:p>
-      <w:pPr>
-        <w:pStyle w:val="Ttulo2"/>
-        <w:rPr>
           <w:rFonts w:ascii="Calibri Light" w:eastAsia="Calibri Light" w:hAnsi="Calibri Light" w:cs="Calibri Light"/>
           <w:sz w:val="22"/>
           <w:szCs w:val="22"/>
@@ -4628,7 +4696,6 @@
       </w:pPr>
       <w:bookmarkStart w:id="11" w:name="_Toc169330730"/>
       <w:r>
-        <w:lastRenderedPageBreak/>
         <w:t>4.8 Firmas</w:t>
       </w:r>
       <w:bookmarkEnd w:id="11"/>
@@ -4816,6 +4883,7 @@
       <w:r>
         <w:rPr>
           <w:rFonts w:ascii="Aptos" w:eastAsia="Aptos" w:hAnsi="Aptos" w:cs="Aptos"/>
+          <w:noProof/>
           <w:sz w:val="22"/>
           <w:szCs w:val="22"/>
         </w:rPr>
@@ -5065,190 +5133,179 @@
           <w:rFonts w:ascii="Aptos Display" w:eastAsia="Aptos Display" w:hAnsi="Aptos Display" w:cs="Aptos Display"/>
           <w:sz w:val="32"/>
           <w:szCs w:val="32"/>
+        </w:rPr>
+      </w:pPr>
+      <w:bookmarkStart w:id="12" w:name="_Toc1331449981"/>
+      <w:r>
+        <w:t xml:space="preserve">5. </w:t>
+      </w:r>
+      <w:r>
+        <w:t>Conclusiones</w:t>
+      </w:r>
+      <w:bookmarkEnd w:id="12"/>
+    </w:p>
+    <w:p>
+      <w:pPr>
+        <w:rPr>
+          <w:rFonts w:ascii="Aptos" w:eastAsia="Aptos" w:hAnsi="Aptos" w:cs="Aptos"/>
+          <w:color w:val="000000" w:themeColor="text1"/>
+          <w:sz w:val="22"/>
+          <w:szCs w:val="22"/>
+        </w:rPr>
+      </w:pPr>
+      <w:r>
+        <w:rPr>
+          <w:rFonts w:ascii="Aptos" w:eastAsia="Aptos" w:hAnsi="Aptos" w:cs="Aptos"/>
+          <w:color w:val="000000" w:themeColor="text1"/>
+          <w:sz w:val="22"/>
+          <w:szCs w:val="22"/>
+        </w:rPr>
+        <w:t xml:space="preserve">En </w:t>
+      </w:r>
+      <w:r>
+        <w:rPr>
+          <w:rFonts w:ascii="Aptos" w:eastAsia="Aptos" w:hAnsi="Aptos" w:cs="Aptos"/>
+          <w:color w:val="000000" w:themeColor="text1"/>
+          <w:sz w:val="22"/>
+          <w:szCs w:val="22"/>
+        </w:rPr>
+        <w:t>conclusión,</w:t>
+      </w:r>
+      <w:r>
+        <w:rPr>
+          <w:rFonts w:ascii="Aptos" w:eastAsia="Aptos" w:hAnsi="Aptos" w:cs="Aptos"/>
+          <w:color w:val="000000" w:themeColor="text1"/>
+          <w:sz w:val="22"/>
+          <w:szCs w:val="22"/>
+        </w:rPr>
+        <w:t xml:space="preserve"> esperamos</w:t>
+      </w:r>
+      <w:r>
+        <w:rPr>
+          <w:rFonts w:ascii="Aptos" w:eastAsia="Aptos" w:hAnsi="Aptos" w:cs="Aptos"/>
+          <w:color w:val="000000" w:themeColor="text1"/>
+          <w:sz w:val="22"/>
+          <w:szCs w:val="22"/>
+        </w:rPr>
+        <w:t xml:space="preserve"> poder r</w:t>
+      </w:r>
+      <w:r>
+        <w:rPr>
+          <w:rFonts w:ascii="Aptos" w:eastAsia="Aptos" w:hAnsi="Aptos" w:cs="Aptos"/>
+          <w:color w:val="000000" w:themeColor="text1"/>
+          <w:sz w:val="22"/>
+          <w:szCs w:val="22"/>
+        </w:rPr>
+        <w:t>ealizar con éxito el proyecto poniendo a prueba y mejorando nuestras habilidades como ingenieros softwar</w:t>
+      </w:r>
+      <w:r>
+        <w:rPr>
+          <w:rFonts w:ascii="Aptos" w:eastAsia="Aptos" w:hAnsi="Aptos" w:cs="Aptos"/>
+          <w:color w:val="000000" w:themeColor="text1"/>
+          <w:sz w:val="22"/>
+          <w:szCs w:val="22"/>
+        </w:rPr>
+        <w:t>e, con el objetivo de al igual que el cuatrimestre anterior conseguir aprobar la asigna</w:t>
+      </w:r>
+      <w:r>
+        <w:rPr>
+          <w:rFonts w:ascii="Aptos" w:eastAsia="Aptos" w:hAnsi="Aptos" w:cs="Aptos"/>
+          <w:color w:val="000000" w:themeColor="text1"/>
+          <w:sz w:val="22"/>
+          <w:szCs w:val="22"/>
+        </w:rPr>
+        <w:t xml:space="preserve">tura con éxito. Tenemos la intención </w:t>
+      </w:r>
+      <w:r>
+        <w:rPr>
+          <w:rFonts w:ascii="Aptos" w:eastAsia="Aptos" w:hAnsi="Aptos" w:cs="Aptos"/>
+          <w:color w:val="000000" w:themeColor="text1"/>
+          <w:sz w:val="22"/>
+          <w:szCs w:val="22"/>
+        </w:rPr>
+        <w:t>de seguir con el mismo bue</w:t>
+      </w:r>
+      <w:r>
+        <w:rPr>
+          <w:rFonts w:ascii="Aptos" w:eastAsia="Aptos" w:hAnsi="Aptos" w:cs="Aptos"/>
+          <w:color w:val="000000" w:themeColor="text1"/>
+          <w:sz w:val="22"/>
+          <w:szCs w:val="22"/>
+        </w:rPr>
+        <w:t xml:space="preserve">n ambiente de trabajo que </w:t>
+      </w:r>
+      <w:r>
+        <w:rPr>
+          <w:rFonts w:ascii="Aptos" w:eastAsia="Aptos" w:hAnsi="Aptos" w:cs="Aptos"/>
+          <w:color w:val="000000" w:themeColor="text1"/>
+          <w:sz w:val="22"/>
+          <w:szCs w:val="22"/>
+        </w:rPr>
+        <w:t>caracterizó el</w:t>
+      </w:r>
+      <w:r>
+        <w:rPr>
+          <w:rFonts w:ascii="Aptos" w:eastAsia="Aptos" w:hAnsi="Aptos" w:cs="Aptos"/>
+          <w:color w:val="000000" w:themeColor="text1"/>
+          <w:sz w:val="22"/>
+          <w:szCs w:val="22"/>
+        </w:rPr>
+        <w:t xml:space="preserve"> proyecto anterior y una ética de trabajo</w:t>
+      </w:r>
+      <w:r>
+        <w:rPr>
+          <w:rFonts w:ascii="Aptos" w:eastAsia="Aptos" w:hAnsi="Aptos" w:cs="Aptos"/>
+          <w:color w:val="000000" w:themeColor="text1"/>
+          <w:sz w:val="22"/>
+          <w:szCs w:val="22"/>
+        </w:rPr>
+        <w:t xml:space="preserve"> buena. A pesar de tener castigos, premios y la posibilidad de despidos</w:t>
+      </w:r>
+      <w:r>
+        <w:rPr>
+          <w:rFonts w:ascii="Aptos" w:eastAsia="Aptos" w:hAnsi="Aptos" w:cs="Aptos"/>
+          <w:color w:val="000000" w:themeColor="text1"/>
+          <w:sz w:val="22"/>
+          <w:szCs w:val="22"/>
+        </w:rPr>
+        <w:t>, esperamos que con nuestro compromiso y entrega no sean necesario llegar a ellos y que</w:t>
+      </w:r>
+      <w:r>
+        <w:rPr>
+          <w:rFonts w:ascii="Aptos" w:eastAsia="Aptos" w:hAnsi="Aptos" w:cs="Aptos"/>
+          <w:color w:val="000000" w:themeColor="text1"/>
+          <w:sz w:val="22"/>
+          <w:szCs w:val="22"/>
+        </w:rPr>
+        <w:t xml:space="preserve"> las comidas sean un momento de disfrutar todos juntos</w:t>
+      </w:r>
+      <w:r>
+        <w:rPr>
+          <w:rFonts w:ascii="Aptos" w:eastAsia="Aptos" w:hAnsi="Aptos" w:cs="Aptos"/>
+          <w:color w:val="000000" w:themeColor="text1"/>
+          <w:sz w:val="22"/>
+          <w:szCs w:val="22"/>
+        </w:rPr>
+        <w:t>, y el inicio pausado que hemos tenido quede en anécdota.</w:t>
+      </w:r>
+    </w:p>
+    <w:p>
+      <w:r>
+        <w:br w:type="page"/>
+      </w:r>
+    </w:p>
+    <w:p>
+      <w:pPr>
+        <w:pStyle w:val="Ttulo1"/>
+        <w:rPr>
           <w:lang w:val="en-US"/>
         </w:rPr>
       </w:pPr>
-      <w:bookmarkStart w:id="12" w:name="_Toc1331449981"/>
+      <w:bookmarkStart w:id="13" w:name="_Toc1668902041"/>
       <w:r>
         <w:rPr>
           <w:lang w:val="en-US"/>
         </w:rPr>
-        <w:lastRenderedPageBreak/>
-        <w:t xml:space="preserve">5. </w:t>
-      </w:r>
-      <w:proofErr w:type="spellStart"/>
-      <w:r>
-        <w:rPr>
-          <w:lang w:val="en-US"/>
-        </w:rPr>
-        <w:t>Conclusiones</w:t>
-      </w:r>
-      <w:bookmarkEnd w:id="12"/>
-      <w:proofErr w:type="spellEnd"/>
-    </w:p>
-    <w:p>
-      <w:pPr>
-        <w:rPr>
-          <w:rFonts w:ascii="Aptos" w:eastAsia="Aptos" w:hAnsi="Aptos" w:cs="Aptos"/>
-          <w:color w:val="000000" w:themeColor="text1"/>
-          <w:sz w:val="22"/>
-          <w:szCs w:val="22"/>
-        </w:rPr>
-      </w:pPr>
-      <w:r>
-        <w:rPr>
-          <w:rFonts w:ascii="Aptos" w:eastAsia="Aptos" w:hAnsi="Aptos" w:cs="Aptos"/>
-          <w:color w:val="000000" w:themeColor="text1"/>
-          <w:sz w:val="22"/>
-          <w:szCs w:val="22"/>
-        </w:rPr>
-        <w:t xml:space="preserve">En </w:t>
-      </w:r>
-      <w:r>
-        <w:rPr>
-          <w:rFonts w:ascii="Aptos" w:eastAsia="Aptos" w:hAnsi="Aptos" w:cs="Aptos"/>
-          <w:color w:val="000000" w:themeColor="text1"/>
-          <w:sz w:val="22"/>
-          <w:szCs w:val="22"/>
-        </w:rPr>
-        <w:t>conclusión,</w:t>
-      </w:r>
-      <w:r>
-        <w:rPr>
-          <w:rFonts w:ascii="Aptos" w:eastAsia="Aptos" w:hAnsi="Aptos" w:cs="Aptos"/>
-          <w:color w:val="000000" w:themeColor="text1"/>
-          <w:sz w:val="22"/>
-          <w:szCs w:val="22"/>
-        </w:rPr>
-        <w:t xml:space="preserve"> esperamos</w:t>
-      </w:r>
-      <w:r>
-        <w:rPr>
-          <w:rFonts w:ascii="Aptos" w:eastAsia="Aptos" w:hAnsi="Aptos" w:cs="Aptos"/>
-          <w:color w:val="000000" w:themeColor="text1"/>
-          <w:sz w:val="22"/>
-          <w:szCs w:val="22"/>
-        </w:rPr>
-        <w:t xml:space="preserve"> poder r</w:t>
-      </w:r>
-      <w:r>
-        <w:rPr>
-          <w:rFonts w:ascii="Aptos" w:eastAsia="Aptos" w:hAnsi="Aptos" w:cs="Aptos"/>
-          <w:color w:val="000000" w:themeColor="text1"/>
-          <w:sz w:val="22"/>
-          <w:szCs w:val="22"/>
-        </w:rPr>
-        <w:t>ealizar con éxito el proyecto poniendo a prueba y mejorando nuestras habilidades como ingenieros softwar</w:t>
-      </w:r>
-      <w:r>
-        <w:rPr>
-          <w:rFonts w:ascii="Aptos" w:eastAsia="Aptos" w:hAnsi="Aptos" w:cs="Aptos"/>
-          <w:color w:val="000000" w:themeColor="text1"/>
-          <w:sz w:val="22"/>
-          <w:szCs w:val="22"/>
-        </w:rPr>
-        <w:t>e, con el objetivo de al igual que el cuatrimestre anterior conseguir aprobar la asigna</w:t>
-      </w:r>
-      <w:r>
-        <w:rPr>
-          <w:rFonts w:ascii="Aptos" w:eastAsia="Aptos" w:hAnsi="Aptos" w:cs="Aptos"/>
-          <w:color w:val="000000" w:themeColor="text1"/>
-          <w:sz w:val="22"/>
-          <w:szCs w:val="22"/>
-        </w:rPr>
-        <w:t xml:space="preserve">tura con éxito. Tenemos la intención </w:t>
-      </w:r>
-      <w:r>
-        <w:rPr>
-          <w:rFonts w:ascii="Aptos" w:eastAsia="Aptos" w:hAnsi="Aptos" w:cs="Aptos"/>
-          <w:color w:val="000000" w:themeColor="text1"/>
-          <w:sz w:val="22"/>
-          <w:szCs w:val="22"/>
-        </w:rPr>
-        <w:t>de seguir con el mismo bue</w:t>
-      </w:r>
-      <w:r>
-        <w:rPr>
-          <w:rFonts w:ascii="Aptos" w:eastAsia="Aptos" w:hAnsi="Aptos" w:cs="Aptos"/>
-          <w:color w:val="000000" w:themeColor="text1"/>
-          <w:sz w:val="22"/>
-          <w:szCs w:val="22"/>
-        </w:rPr>
-        <w:t xml:space="preserve">n ambiente de trabajo que </w:t>
-      </w:r>
-      <w:r>
-        <w:rPr>
-          <w:rFonts w:ascii="Aptos" w:eastAsia="Aptos" w:hAnsi="Aptos" w:cs="Aptos"/>
-          <w:color w:val="000000" w:themeColor="text1"/>
-          <w:sz w:val="22"/>
-          <w:szCs w:val="22"/>
-        </w:rPr>
-        <w:t>caracterizó el</w:t>
-      </w:r>
-      <w:r>
-        <w:rPr>
-          <w:rFonts w:ascii="Aptos" w:eastAsia="Aptos" w:hAnsi="Aptos" w:cs="Aptos"/>
-          <w:color w:val="000000" w:themeColor="text1"/>
-          <w:sz w:val="22"/>
-          <w:szCs w:val="22"/>
-        </w:rPr>
-        <w:t xml:space="preserve"> proyecto anterior y una ética de trabajo</w:t>
-      </w:r>
-      <w:r>
-        <w:rPr>
-          <w:rFonts w:ascii="Aptos" w:eastAsia="Aptos" w:hAnsi="Aptos" w:cs="Aptos"/>
-          <w:color w:val="000000" w:themeColor="text1"/>
-          <w:sz w:val="22"/>
-          <w:szCs w:val="22"/>
-        </w:rPr>
-        <w:t xml:space="preserve"> buena. A pesar de tener castigos, premios y la posibilidad de despidos</w:t>
-      </w:r>
-      <w:r>
-        <w:rPr>
-          <w:rFonts w:ascii="Aptos" w:eastAsia="Aptos" w:hAnsi="Aptos" w:cs="Aptos"/>
-          <w:color w:val="000000" w:themeColor="text1"/>
-          <w:sz w:val="22"/>
-          <w:szCs w:val="22"/>
-        </w:rPr>
-        <w:t>, esperamos que con nuestro compromiso y entrega no sean necesario llegar a ellos y que</w:t>
-      </w:r>
-      <w:r>
-        <w:rPr>
-          <w:rFonts w:ascii="Aptos" w:eastAsia="Aptos" w:hAnsi="Aptos" w:cs="Aptos"/>
-          <w:color w:val="000000" w:themeColor="text1"/>
-          <w:sz w:val="22"/>
-          <w:szCs w:val="22"/>
-        </w:rPr>
-        <w:t xml:space="preserve"> las comidas sean un momento de disfrutar todos juntos</w:t>
-      </w:r>
-      <w:r>
-        <w:rPr>
-          <w:rFonts w:ascii="Aptos" w:eastAsia="Aptos" w:hAnsi="Aptos" w:cs="Aptos"/>
-          <w:color w:val="000000" w:themeColor="text1"/>
-          <w:sz w:val="22"/>
-          <w:szCs w:val="22"/>
-        </w:rPr>
-        <w:t>, y el inicio pausado que hemos tenido quede en anécdota.</w:t>
-      </w:r>
-    </w:p>
-    <w:p>
-      <w:r>
-        <w:br w:type="page"/>
-      </w:r>
-    </w:p>
-    <w:p>
-      <w:pPr>
-        <w:pStyle w:val="Ttulo1"/>
-        <w:rPr>
-          <w:lang w:val="en-US"/>
-        </w:rPr>
-      </w:pPr>
-      <w:bookmarkStart w:id="13" w:name="_Toc1668902041"/>
-      <w:r>
-        <w:rPr>
-          <w:lang w:val="en-US"/>
-        </w:rPr>
-        <w:lastRenderedPageBreak/>
         <w:t xml:space="preserve">6. </w:t>
       </w:r>
       <w:proofErr w:type="spellStart"/>
@@ -5276,15 +5333,7 @@
           <w:u w:val="single"/>
           <w:lang w:val="en-GB"/>
         </w:rPr>
-        <w:t>I</w:t>
-      </w:r>
-      <w:r>
-        <w:rPr>
-          <w:rFonts w:ascii="Calibri Light" w:eastAsia="Calibri Light" w:hAnsi="Calibri Light" w:cs="Calibri Light"/>
-          <w:u w:val="single"/>
-          <w:lang w:val="en-GB"/>
-        </w:rPr>
-        <w:t>ntentionally</w:t>
+        <w:t>Intentionally</w:t>
       </w:r>
       <w:r>
         <w:rPr>

--- a/reports/Group/Chartering Report.docx
+++ b/reports/Group/Chartering Report.docx
@@ -105,7 +105,6 @@
           <w:szCs w:val="36"/>
         </w:rPr>
       </w:pPr>
-      <w:proofErr w:type="spellStart"/>
       <w:r>
         <w:rPr>
           <w:b/>
@@ -113,115 +112,108 @@
           <w:sz w:val="36"/>
           <w:szCs w:val="36"/>
         </w:rPr>
-        <w:t>Chartering</w:t>
-      </w:r>
-      <w:proofErr w:type="spellEnd"/>
-      <w:r>
-        <w:rPr>
-          <w:b/>
-          <w:bCs/>
-          <w:sz w:val="36"/>
-          <w:szCs w:val="36"/>
-        </w:rPr>
-        <w:t xml:space="preserve"> </w:t>
-      </w:r>
-      <w:proofErr w:type="spellStart"/>
-      <w:r>
-        <w:rPr>
-          <w:b/>
-          <w:bCs/>
-          <w:sz w:val="36"/>
-          <w:szCs w:val="36"/>
-        </w:rPr>
-        <w:t>report</w:t>
-      </w:r>
-      <w:proofErr w:type="spellEnd"/>
-    </w:p>
-    <w:p>
-      <w:pPr>
-        <w:rPr>
-          <w:rFonts w:ascii="Aptos" w:eastAsia="Aptos" w:hAnsi="Aptos" w:cs="Aptos"/>
-          <w:color w:val="000000" w:themeColor="text1"/>
-        </w:rPr>
-      </w:pPr>
-    </w:p>
-    <w:p>
-      <w:pPr>
-        <w:rPr>
-          <w:rFonts w:ascii="Aptos" w:eastAsia="Aptos" w:hAnsi="Aptos" w:cs="Aptos"/>
-          <w:color w:val="000000" w:themeColor="text1"/>
-        </w:rPr>
-      </w:pPr>
-    </w:p>
-    <w:p>
-      <w:pPr>
-        <w:rPr>
-          <w:rFonts w:ascii="Aptos" w:eastAsia="Aptos" w:hAnsi="Aptos" w:cs="Aptos"/>
-          <w:color w:val="000000" w:themeColor="text1"/>
-        </w:rPr>
-      </w:pPr>
-    </w:p>
-    <w:p>
-      <w:pPr>
-        <w:rPr>
-          <w:rFonts w:ascii="Aptos" w:eastAsia="Aptos" w:hAnsi="Aptos" w:cs="Aptos"/>
-          <w:color w:val="000000" w:themeColor="text1"/>
-        </w:rPr>
-      </w:pPr>
-    </w:p>
-    <w:p>
-      <w:pPr>
-        <w:rPr>
-          <w:rFonts w:ascii="Aptos" w:eastAsia="Aptos" w:hAnsi="Aptos" w:cs="Aptos"/>
-          <w:color w:val="000000" w:themeColor="text1"/>
-        </w:rPr>
-      </w:pPr>
-    </w:p>
-    <w:p>
-      <w:pPr>
-        <w:rPr>
-          <w:rFonts w:ascii="Aptos" w:eastAsia="Aptos" w:hAnsi="Aptos" w:cs="Aptos"/>
-          <w:color w:val="000000" w:themeColor="text1"/>
-        </w:rPr>
-      </w:pPr>
-    </w:p>
-    <w:p>
-      <w:pPr>
-        <w:rPr>
-          <w:rFonts w:ascii="Aptos" w:eastAsia="Aptos" w:hAnsi="Aptos" w:cs="Aptos"/>
-          <w:color w:val="000000" w:themeColor="text1"/>
-        </w:rPr>
-      </w:pPr>
-    </w:p>
-    <w:p>
-      <w:pPr>
-        <w:rPr>
-          <w:rFonts w:ascii="Aptos" w:eastAsia="Aptos" w:hAnsi="Aptos" w:cs="Aptos"/>
-          <w:color w:val="000000" w:themeColor="text1"/>
-        </w:rPr>
-      </w:pPr>
-    </w:p>
-    <w:p>
-      <w:pPr>
-        <w:rPr>
-          <w:rFonts w:ascii="Aptos" w:eastAsia="Aptos" w:hAnsi="Aptos" w:cs="Aptos"/>
-          <w:color w:val="000000" w:themeColor="text1"/>
-        </w:rPr>
-      </w:pPr>
-    </w:p>
-    <w:p>
-      <w:pPr>
-        <w:rPr>
-          <w:rFonts w:ascii="Aptos" w:eastAsia="Aptos" w:hAnsi="Aptos" w:cs="Aptos"/>
-          <w:color w:val="000000" w:themeColor="text1"/>
-        </w:rPr>
-      </w:pPr>
-      <w:r>
-        <w:rPr>
-          <w:rFonts w:ascii="Aptos" w:eastAsia="Aptos" w:hAnsi="Aptos" w:cs="Aptos"/>
-          <w:color w:val="000000" w:themeColor="text1"/>
-        </w:rPr>
-        <w:t>Grupo C1.049</w:t>
+        <w:t>Chartering report</w:t>
+      </w:r>
+    </w:p>
+    <w:p>
+      <w:pPr>
+        <w:rPr>
+          <w:rFonts w:ascii="Aptos" w:eastAsia="Aptos" w:hAnsi="Aptos" w:cs="Aptos"/>
+          <w:color w:val="000000" w:themeColor="text1"/>
+        </w:rPr>
+      </w:pPr>
+    </w:p>
+    <w:p>
+      <w:pPr>
+        <w:rPr>
+          <w:rFonts w:ascii="Aptos" w:eastAsia="Aptos" w:hAnsi="Aptos" w:cs="Aptos"/>
+          <w:color w:val="000000" w:themeColor="text1"/>
+        </w:rPr>
+      </w:pPr>
+    </w:p>
+    <w:p>
+      <w:pPr>
+        <w:rPr>
+          <w:rFonts w:ascii="Aptos" w:eastAsia="Aptos" w:hAnsi="Aptos" w:cs="Aptos"/>
+          <w:color w:val="000000" w:themeColor="text1"/>
+        </w:rPr>
+      </w:pPr>
+    </w:p>
+    <w:p>
+      <w:pPr>
+        <w:rPr>
+          <w:rFonts w:ascii="Aptos" w:eastAsia="Aptos" w:hAnsi="Aptos" w:cs="Aptos"/>
+          <w:color w:val="000000" w:themeColor="text1"/>
+        </w:rPr>
+      </w:pPr>
+    </w:p>
+    <w:p>
+      <w:pPr>
+        <w:rPr>
+          <w:rFonts w:ascii="Aptos" w:eastAsia="Aptos" w:hAnsi="Aptos" w:cs="Aptos"/>
+          <w:color w:val="000000" w:themeColor="text1"/>
+        </w:rPr>
+      </w:pPr>
+    </w:p>
+    <w:p>
+      <w:pPr>
+        <w:rPr>
+          <w:rFonts w:ascii="Aptos" w:eastAsia="Aptos" w:hAnsi="Aptos" w:cs="Aptos"/>
+          <w:color w:val="000000" w:themeColor="text1"/>
+        </w:rPr>
+      </w:pPr>
+    </w:p>
+    <w:p>
+      <w:pPr>
+        <w:rPr>
+          <w:rFonts w:ascii="Aptos" w:eastAsia="Aptos" w:hAnsi="Aptos" w:cs="Aptos"/>
+          <w:color w:val="000000" w:themeColor="text1"/>
+        </w:rPr>
+      </w:pPr>
+    </w:p>
+    <w:p>
+      <w:pPr>
+        <w:rPr>
+          <w:rFonts w:ascii="Aptos" w:eastAsia="Aptos" w:hAnsi="Aptos" w:cs="Aptos"/>
+          <w:color w:val="000000" w:themeColor="text1"/>
+        </w:rPr>
+      </w:pPr>
+    </w:p>
+    <w:p>
+      <w:pPr>
+        <w:rPr>
+          <w:rFonts w:ascii="Aptos" w:eastAsia="Aptos" w:hAnsi="Aptos" w:cs="Aptos"/>
+          <w:color w:val="000000" w:themeColor="text1"/>
+        </w:rPr>
+      </w:pPr>
+    </w:p>
+    <w:p>
+      <w:pPr>
+        <w:rPr>
+          <w:rFonts w:ascii="Aptos" w:eastAsia="Aptos" w:hAnsi="Aptos" w:cs="Aptos"/>
+          <w:color w:val="000000" w:themeColor="text1"/>
+        </w:rPr>
+      </w:pPr>
+      <w:r>
+        <w:rPr>
+          <w:rFonts w:ascii="Aptos" w:eastAsia="Aptos" w:hAnsi="Aptos" w:cs="Aptos"/>
+          <w:color w:val="000000" w:themeColor="text1"/>
+        </w:rPr>
+        <w:t>Grupo C</w:t>
+      </w:r>
+      <w:r>
+        <w:rPr>
+          <w:rFonts w:ascii="Aptos" w:eastAsia="Aptos" w:hAnsi="Aptos" w:cs="Aptos"/>
+          <w:color w:val="000000" w:themeColor="text1"/>
+        </w:rPr>
+        <w:t>2</w:t>
+      </w:r>
+      <w:r>
+        <w:rPr>
+          <w:rFonts w:ascii="Aptos" w:eastAsia="Aptos" w:hAnsi="Aptos" w:cs="Aptos"/>
+          <w:color w:val="000000" w:themeColor="text1"/>
+        </w:rPr>
+        <w:t>.049</w:t>
       </w:r>
       <w:r>
         <w:rPr>
@@ -305,19 +297,8 @@
           <w:sz w:val="22"/>
           <w:szCs w:val="22"/>
         </w:rPr>
-        <w:t xml:space="preserve">Samuel Coco </w:t>
-      </w:r>
-      <w:proofErr w:type="spellStart"/>
-      <w:r>
-        <w:rPr>
-          <w:rFonts w:ascii="Aptos" w:eastAsia="Aptos" w:hAnsi="Aptos" w:cs="Aptos"/>
-          <w:color w:val="000000" w:themeColor="text1"/>
-          <w:sz w:val="22"/>
-          <w:szCs w:val="22"/>
-        </w:rPr>
-        <w:t>Delfa</w:t>
-      </w:r>
-      <w:proofErr w:type="spellEnd"/>
+        <w:t>Samuel Coco Delfa</w:t>
+      </w:r>
       <w:r>
         <w:rPr>
           <w:rFonts w:ascii="Aptos" w:eastAsia="Aptos" w:hAnsi="Aptos" w:cs="Aptos"/>
@@ -458,19 +439,8 @@
           <w:sz w:val="22"/>
           <w:szCs w:val="22"/>
         </w:rPr>
-        <w:t xml:space="preserve"> </w:t>
-      </w:r>
-      <w:proofErr w:type="spellStart"/>
-      <w:r>
-        <w:rPr>
-          <w:rFonts w:ascii="Aptos" w:eastAsia="Aptos" w:hAnsi="Aptos" w:cs="Aptos"/>
-          <w:color w:val="000000" w:themeColor="text1"/>
-          <w:sz w:val="22"/>
-          <w:szCs w:val="22"/>
-        </w:rPr>
-        <w:t>Paleteiro</w:t>
-      </w:r>
-      <w:proofErr w:type="spellEnd"/>
+        <w:t xml:space="preserve"> Paleteiro</w:t>
+      </w:r>
       <w:r>
         <w:rPr>
           <w:rFonts w:ascii="Aptos" w:eastAsia="Aptos" w:hAnsi="Aptos" w:cs="Aptos"/>
@@ -704,7 +674,6 @@
           <w:docPartUnique/>
         </w:docPartObj>
       </w:sdtPr>
-      <w:sdtEndPr/>
       <w:sdtContent>
         <w:p>
           <w:pPr>
@@ -1644,6 +1613,7 @@
       </w:pPr>
       <w:bookmarkStart w:id="0" w:name="_Toc908696616"/>
       <w:r>
+        <w:lastRenderedPageBreak/>
         <w:t xml:space="preserve">1. </w:t>
       </w:r>
       <w:r>
@@ -1681,21 +1651,7 @@
         <w:rPr>
           <w:rFonts w:ascii="Calibri Light" w:eastAsia="Calibri Light" w:hAnsi="Calibri Light" w:cs="Calibri Light"/>
         </w:rPr>
-        <w:t xml:space="preserve">completar el proyecto y usar el </w:t>
-      </w:r>
-      <w:proofErr w:type="spellStart"/>
-      <w:r>
-        <w:rPr>
-          <w:rFonts w:ascii="Calibri Light" w:eastAsia="Calibri Light" w:hAnsi="Calibri Light" w:cs="Calibri Light"/>
-        </w:rPr>
-        <w:t>framework</w:t>
-      </w:r>
-      <w:proofErr w:type="spellEnd"/>
-      <w:r>
-        <w:rPr>
-          <w:rFonts w:ascii="Calibri Light" w:eastAsia="Calibri Light" w:hAnsi="Calibri Light" w:cs="Calibri Light"/>
-        </w:rPr>
-        <w:t xml:space="preserve"> de la asignatura.</w:t>
+        <w:t>completar el proyecto y usar el framework de la asignatura.</w:t>
       </w:r>
       <w:r>
         <w:rPr>
@@ -1752,6 +1708,7 @@
       </w:pPr>
       <w:bookmarkStart w:id="1" w:name="_Toc1454593260"/>
       <w:r>
+        <w:lastRenderedPageBreak/>
         <w:t xml:space="preserve">2. </w:t>
       </w:r>
       <w:r>
@@ -1950,43 +1907,7 @@
                 <w:sz w:val="22"/>
                 <w:szCs w:val="22"/>
               </w:rPr>
-              <w:t xml:space="preserve">Un </w:t>
-            </w:r>
-            <w:proofErr w:type="spellStart"/>
-            <w:r>
-              <w:rPr>
-                <w:rFonts w:ascii="Aptos" w:eastAsia="Aptos" w:hAnsi="Aptos" w:cs="Aptos"/>
-                <w:sz w:val="22"/>
-                <w:szCs w:val="22"/>
-              </w:rPr>
-              <w:t>Chartering</w:t>
-            </w:r>
-            <w:proofErr w:type="spellEnd"/>
-            <w:r>
-              <w:rPr>
-                <w:rFonts w:ascii="Aptos" w:eastAsia="Aptos" w:hAnsi="Aptos" w:cs="Aptos"/>
-                <w:sz w:val="22"/>
-                <w:szCs w:val="22"/>
-              </w:rPr>
-              <w:t xml:space="preserve"> </w:t>
-            </w:r>
-            <w:proofErr w:type="spellStart"/>
-            <w:r>
-              <w:rPr>
-                <w:rFonts w:ascii="Aptos" w:eastAsia="Aptos" w:hAnsi="Aptos" w:cs="Aptos"/>
-                <w:sz w:val="22"/>
-                <w:szCs w:val="22"/>
-              </w:rPr>
-              <w:t>report</w:t>
-            </w:r>
-            <w:proofErr w:type="spellEnd"/>
-            <w:r>
-              <w:rPr>
-                <w:rFonts w:ascii="Aptos" w:eastAsia="Aptos" w:hAnsi="Aptos" w:cs="Aptos"/>
-                <w:sz w:val="22"/>
-                <w:szCs w:val="22"/>
-              </w:rPr>
-              <w:t xml:space="preserve"> simple con la intención de llegar a la entrega D01</w:t>
+              <w:t>Un Chartering report simple con la intención de llegar a la entrega D01</w:t>
             </w:r>
           </w:p>
         </w:tc>
@@ -2115,6 +2036,7 @@
       </w:pPr>
       <w:bookmarkStart w:id="2" w:name="_Toc1346953334"/>
       <w:r>
+        <w:lastRenderedPageBreak/>
         <w:t xml:space="preserve">3. </w:t>
       </w:r>
       <w:r>
@@ -2235,6 +2157,7 @@
       </w:pPr>
       <w:bookmarkStart w:id="3" w:name="_Toc1996787267"/>
       <w:r>
+        <w:lastRenderedPageBreak/>
         <w:t>4. Contenido</w:t>
       </w:r>
       <w:bookmarkEnd w:id="3"/>
@@ -2411,6 +2334,7 @@
         <w:rPr>
           <w:rFonts w:ascii="Aptos Display" w:eastAsia="Aptos Display" w:hAnsi="Aptos Display" w:cs="Aptos Display"/>
         </w:rPr>
+        <w:lastRenderedPageBreak/>
         <w:t xml:space="preserve">4.2 </w:t>
       </w:r>
       <w:r>
@@ -2478,19 +2402,8 @@
                                 <w:sz w:val="22"/>
                                 <w:szCs w:val="22"/>
                               </w:rPr>
-                              <w:t xml:space="preserve">-Samuel Coco </w:t>
+                              <w:t>-Samuel Coco Delfa</w:t>
                             </w:r>
-                            <w:proofErr w:type="spellStart"/>
-                            <w:r>
-                              <w:rPr>
-                                <w:rFonts w:ascii="Aptos" w:hAnsi="Aptos"/>
-                                <w:color w:val="000000"/>
-                                <w:sz w:val="22"/>
-                                <w:szCs w:val="22"/>
-                              </w:rPr>
-                              <w:t>Delfa</w:t>
-                            </w:r>
-                            <w:proofErr w:type="spellEnd"/>
                           </w:p>
                           <w:p>
                             <w:pPr>
@@ -3405,6 +3318,7 @@
         <w:rPr>
           <w:noProof/>
         </w:rPr>
+        <w:lastRenderedPageBreak/>
         <w:drawing>
           <wp:anchor distT="0" distB="0" distL="114300" distR="114300" simplePos="0" relativeHeight="251658241" behindDoc="0" locked="0" layoutInCell="1" allowOverlap="1" wp14:anchorId="2C82E6E3" wp14:editId="2A69951D">
             <wp:simplePos x="0" y="0"/>
@@ -3626,6 +3540,7 @@
         <w:rPr>
           <w:rFonts w:ascii="Aptos Display" w:eastAsia="Aptos Display" w:hAnsi="Aptos Display" w:cs="Aptos Display"/>
         </w:rPr>
+        <w:lastRenderedPageBreak/>
         <w:t xml:space="preserve">4.3 </w:t>
       </w:r>
       <w:r>
@@ -3690,121 +3605,31 @@
           <w:sz w:val="22"/>
           <w:szCs w:val="22"/>
         </w:rPr>
-        <w:t xml:space="preserve"> funcionan los “</w:t>
-      </w:r>
-      <w:proofErr w:type="spellStart"/>
-      <w:r>
-        <w:rPr>
-          <w:rFonts w:ascii="Calibri Light" w:eastAsia="Calibri Light" w:hAnsi="Calibri Light" w:cs="Calibri Light"/>
-          <w:sz w:val="22"/>
-          <w:szCs w:val="22"/>
-        </w:rPr>
-        <w:t>mandatory</w:t>
-      </w:r>
-      <w:proofErr w:type="spellEnd"/>
-      <w:r>
-        <w:rPr>
-          <w:rFonts w:ascii="Calibri Light" w:eastAsia="Calibri Light" w:hAnsi="Calibri Light" w:cs="Calibri Light"/>
-          <w:sz w:val="22"/>
-          <w:szCs w:val="22"/>
-        </w:rPr>
-        <w:t xml:space="preserve"> </w:t>
-      </w:r>
-      <w:proofErr w:type="spellStart"/>
-      <w:r>
-        <w:rPr>
-          <w:rFonts w:ascii="Calibri Light" w:eastAsia="Calibri Light" w:hAnsi="Calibri Light" w:cs="Calibri Light"/>
-          <w:sz w:val="22"/>
-          <w:szCs w:val="22"/>
-        </w:rPr>
-        <w:t>requirements</w:t>
-      </w:r>
-      <w:proofErr w:type="spellEnd"/>
-      <w:r>
-        <w:rPr>
-          <w:rFonts w:ascii="Calibri Light" w:eastAsia="Calibri Light" w:hAnsi="Calibri Light" w:cs="Calibri Light"/>
-          <w:sz w:val="22"/>
-          <w:szCs w:val="22"/>
-        </w:rPr>
-        <w:t>” y</w:t>
-      </w:r>
-      <w:r>
-        <w:rPr>
-          <w:rFonts w:ascii="Calibri Light" w:eastAsia="Calibri Light" w:hAnsi="Calibri Light" w:cs="Calibri Light"/>
-          <w:sz w:val="22"/>
-          <w:szCs w:val="22"/>
-        </w:rPr>
-        <w:t xml:space="preserve"> “</w:t>
-      </w:r>
-      <w:proofErr w:type="spellStart"/>
-      <w:r>
-        <w:rPr>
-          <w:rFonts w:ascii="Calibri Light" w:eastAsia="Calibri Light" w:hAnsi="Calibri Light" w:cs="Calibri Light"/>
-          <w:sz w:val="22"/>
-          <w:szCs w:val="22"/>
-        </w:rPr>
-        <w:t>supplementary</w:t>
-      </w:r>
-      <w:proofErr w:type="spellEnd"/>
-      <w:r>
-        <w:rPr>
-          <w:rFonts w:ascii="Calibri Light" w:eastAsia="Calibri Light" w:hAnsi="Calibri Light" w:cs="Calibri Light"/>
-          <w:sz w:val="22"/>
-          <w:szCs w:val="22"/>
-        </w:rPr>
-        <w:t xml:space="preserve"> </w:t>
-      </w:r>
-      <w:proofErr w:type="spellStart"/>
-      <w:r>
-        <w:rPr>
-          <w:rFonts w:ascii="Calibri Light" w:eastAsia="Calibri Light" w:hAnsi="Calibri Light" w:cs="Calibri Light"/>
-          <w:sz w:val="22"/>
-          <w:szCs w:val="22"/>
-        </w:rPr>
-        <w:t>requirements</w:t>
-      </w:r>
-      <w:proofErr w:type="spellEnd"/>
-      <w:r>
-        <w:rPr>
-          <w:rFonts w:ascii="Calibri Light" w:eastAsia="Calibri Light" w:hAnsi="Calibri Light" w:cs="Calibri Light"/>
-          <w:sz w:val="22"/>
-          <w:szCs w:val="22"/>
-        </w:rPr>
-        <w:t>”</w:t>
-      </w:r>
-      <w:r>
-        <w:rPr>
-          <w:rFonts w:ascii="Calibri Light" w:eastAsia="Calibri Light" w:hAnsi="Calibri Light" w:cs="Calibri Light"/>
-          <w:sz w:val="22"/>
-          <w:szCs w:val="22"/>
-        </w:rPr>
-        <w:t xml:space="preserve"> nos comprometemos como grupo a optar como </w:t>
-      </w:r>
-      <w:proofErr w:type="gramStart"/>
-      <w:r>
-        <w:rPr>
-          <w:rFonts w:ascii="Calibri Light" w:eastAsia="Calibri Light" w:hAnsi="Calibri Light" w:cs="Calibri Light"/>
-          <w:sz w:val="22"/>
-          <w:szCs w:val="22"/>
-        </w:rPr>
-        <w:t xml:space="preserve">nota </w:t>
-      </w:r>
-      <w:r>
-        <w:rPr>
-          <w:rFonts w:ascii="Calibri Light" w:eastAsia="Calibri Light" w:hAnsi="Calibri Light" w:cs="Calibri Light"/>
-          <w:sz w:val="22"/>
-          <w:szCs w:val="22"/>
-        </w:rPr>
-        <w:t>mínimo</w:t>
-      </w:r>
-      <w:proofErr w:type="gramEnd"/>
-      <w:r>
-        <w:rPr>
-          <w:rFonts w:ascii="Calibri Light" w:eastAsia="Calibri Light" w:hAnsi="Calibri Light" w:cs="Calibri Light"/>
-          <w:sz w:val="22"/>
-          <w:szCs w:val="22"/>
-        </w:rPr>
-        <w:t xml:space="preserve"> a llegar al </w:t>
+        <w:t xml:space="preserve"> funcionan los “mandatory requirements” y</w:t>
+      </w:r>
+      <w:r>
+        <w:rPr>
+          <w:rFonts w:ascii="Calibri Light" w:eastAsia="Calibri Light" w:hAnsi="Calibri Light" w:cs="Calibri Light"/>
+          <w:sz w:val="22"/>
+          <w:szCs w:val="22"/>
+        </w:rPr>
+        <w:t xml:space="preserve"> “supplementary requirements”</w:t>
+      </w:r>
+      <w:r>
+        <w:rPr>
+          <w:rFonts w:ascii="Calibri Light" w:eastAsia="Calibri Light" w:hAnsi="Calibri Light" w:cs="Calibri Light"/>
+          <w:sz w:val="22"/>
+          <w:szCs w:val="22"/>
+        </w:rPr>
+        <w:t xml:space="preserve"> nos comprometemos como grupo a optar como nota </w:t>
+      </w:r>
+      <w:r>
+        <w:rPr>
+          <w:rFonts w:ascii="Calibri Light" w:eastAsia="Calibri Light" w:hAnsi="Calibri Light" w:cs="Calibri Light"/>
+          <w:sz w:val="22"/>
+          <w:szCs w:val="22"/>
+        </w:rPr>
+        <w:t xml:space="preserve">mínimo a llegar al </w:t>
       </w:r>
       <w:r>
         <w:rPr>
@@ -3882,6 +3707,7 @@
       </w:pPr>
       <w:bookmarkStart w:id="7" w:name="_Toc897269477"/>
       <w:r>
+        <w:lastRenderedPageBreak/>
         <w:t xml:space="preserve">4.4 </w:t>
       </w:r>
       <w:r>
@@ -4014,25 +3840,7 @@
           <w:sz w:val="22"/>
           <w:szCs w:val="22"/>
         </w:rPr>
-        <w:t xml:space="preserve">de cara a la siguiente </w:t>
-      </w:r>
-      <w:proofErr w:type="spellStart"/>
-      <w:r>
-        <w:rPr>
-          <w:rFonts w:ascii="Calibri Light" w:eastAsia="Calibri Light" w:hAnsi="Calibri Light" w:cs="Calibri Light"/>
-          <w:sz w:val="22"/>
-          <w:szCs w:val="22"/>
-        </w:rPr>
-        <w:t>follow</w:t>
-      </w:r>
-      <w:proofErr w:type="spellEnd"/>
-      <w:r>
-        <w:rPr>
-          <w:rFonts w:ascii="Calibri Light" w:eastAsia="Calibri Light" w:hAnsi="Calibri Light" w:cs="Calibri Light"/>
-          <w:sz w:val="22"/>
-          <w:szCs w:val="22"/>
-        </w:rPr>
-        <w:t xml:space="preserve"> up (suma positivamente)</w:t>
+        <w:t>de cara a la siguiente follow up (suma positivamente)</w:t>
       </w:r>
       <w:r>
         <w:rPr>
@@ -4057,25 +3865,7 @@
           <w:sz w:val="22"/>
           <w:szCs w:val="22"/>
         </w:rPr>
-        <w:t xml:space="preserve">-Tener los </w:t>
-      </w:r>
-      <w:proofErr w:type="spellStart"/>
-      <w:r>
-        <w:rPr>
-          <w:rFonts w:ascii="Calibri Light" w:eastAsia="Calibri Light" w:hAnsi="Calibri Light" w:cs="Calibri Light"/>
-          <w:sz w:val="22"/>
-          <w:szCs w:val="22"/>
-        </w:rPr>
-        <w:t>mandatory</w:t>
-      </w:r>
-      <w:proofErr w:type="spellEnd"/>
-      <w:r>
-        <w:rPr>
-          <w:rFonts w:ascii="Calibri Light" w:eastAsia="Calibri Light" w:hAnsi="Calibri Light" w:cs="Calibri Light"/>
-          <w:sz w:val="22"/>
-          <w:szCs w:val="22"/>
-        </w:rPr>
-        <w:t xml:space="preserve"> </w:t>
+        <w:t xml:space="preserve">-Tener los mandatory </w:t>
       </w:r>
       <w:r>
         <w:rPr>
@@ -4100,25 +3890,7 @@
           <w:sz w:val="22"/>
           <w:szCs w:val="22"/>
         </w:rPr>
-        <w:t xml:space="preserve">-Tener los </w:t>
-      </w:r>
-      <w:proofErr w:type="spellStart"/>
-      <w:r>
-        <w:rPr>
-          <w:rFonts w:ascii="Calibri Light" w:eastAsia="Calibri Light" w:hAnsi="Calibri Light" w:cs="Calibri Light"/>
-          <w:sz w:val="22"/>
-          <w:szCs w:val="22"/>
-        </w:rPr>
-        <w:t>supplementary</w:t>
-      </w:r>
-      <w:proofErr w:type="spellEnd"/>
-      <w:r>
-        <w:rPr>
-          <w:rFonts w:ascii="Calibri Light" w:eastAsia="Calibri Light" w:hAnsi="Calibri Light" w:cs="Calibri Light"/>
-          <w:sz w:val="22"/>
-          <w:szCs w:val="22"/>
-        </w:rPr>
-        <w:t xml:space="preserve"> del entregable (suma positivamente, y empezará a ser obligatorio</w:t>
+        <w:t>-Tener los supplementary del entregable (suma positivamente, y empezará a ser obligatorio</w:t>
       </w:r>
       <w:r>
         <w:rPr>
@@ -4134,69 +3906,15 @@
           <w:sz w:val="22"/>
           <w:szCs w:val="22"/>
         </w:rPr>
-        <w:t xml:space="preserve">, 2 por </w:t>
-      </w:r>
-      <w:proofErr w:type="spellStart"/>
-      <w:r>
-        <w:rPr>
-          <w:rFonts w:ascii="Calibri Light" w:eastAsia="Calibri Light" w:hAnsi="Calibri Light" w:cs="Calibri Light"/>
-          <w:sz w:val="22"/>
-          <w:szCs w:val="22"/>
-        </w:rPr>
-        <w:t>follow</w:t>
-      </w:r>
-      <w:proofErr w:type="spellEnd"/>
-      <w:r>
-        <w:rPr>
-          <w:rFonts w:ascii="Calibri Light" w:eastAsia="Calibri Light" w:hAnsi="Calibri Light" w:cs="Calibri Light"/>
-          <w:sz w:val="22"/>
-          <w:szCs w:val="22"/>
-        </w:rPr>
-        <w:t xml:space="preserve"> up para conseguir llegar al 7</w:t>
-      </w:r>
-      <w:r>
-        <w:rPr>
-          <w:rFonts w:ascii="Calibri Light" w:eastAsia="Calibri Light" w:hAnsi="Calibri Light" w:cs="Calibri Light"/>
-          <w:sz w:val="22"/>
-          <w:szCs w:val="22"/>
-        </w:rPr>
-        <w:t xml:space="preserve">, pero en vista de que no serán revisados en </w:t>
-      </w:r>
-      <w:proofErr w:type="spellStart"/>
-      <w:r>
-        <w:rPr>
-          <w:rFonts w:ascii="Calibri Light" w:eastAsia="Calibri Light" w:hAnsi="Calibri Light" w:cs="Calibri Light"/>
-          <w:sz w:val="22"/>
-          <w:szCs w:val="22"/>
-        </w:rPr>
-        <w:t>follow</w:t>
-      </w:r>
-      <w:proofErr w:type="spellEnd"/>
-      <w:r>
-        <w:rPr>
-          <w:rFonts w:ascii="Calibri Light" w:eastAsia="Calibri Light" w:hAnsi="Calibri Light" w:cs="Calibri Light"/>
-          <w:sz w:val="22"/>
-          <w:szCs w:val="22"/>
-        </w:rPr>
-        <w:t xml:space="preserve"> ups hasta llegar al 5, los </w:t>
-      </w:r>
-      <w:proofErr w:type="spellStart"/>
-      <w:r>
-        <w:rPr>
-          <w:rFonts w:ascii="Calibri Light" w:eastAsia="Calibri Light" w:hAnsi="Calibri Light" w:cs="Calibri Light"/>
-          <w:sz w:val="22"/>
-          <w:szCs w:val="22"/>
-        </w:rPr>
-        <w:t>mandatory</w:t>
-      </w:r>
-      <w:proofErr w:type="spellEnd"/>
-      <w:r>
-        <w:rPr>
-          <w:rFonts w:ascii="Calibri Light" w:eastAsia="Calibri Light" w:hAnsi="Calibri Light" w:cs="Calibri Light"/>
-          <w:sz w:val="22"/>
-          <w:szCs w:val="22"/>
-        </w:rPr>
-        <w:t>,</w:t>
+        <w:t>, 2 por follow up para conseguir llegar al 7</w:t>
+      </w:r>
+      <w:r>
+        <w:rPr>
+          <w:rFonts w:ascii="Calibri Light" w:eastAsia="Calibri Light" w:hAnsi="Calibri Light" w:cs="Calibri Light"/>
+          <w:sz w:val="22"/>
+          <w:szCs w:val="22"/>
+        </w:rPr>
+        <w:t>, pero en vista de que no serán revisados en follow ups hasta llegar al 5, los mandatory,</w:t>
       </w:r>
       <w:r>
         <w:rPr>
@@ -4368,6 +4086,7 @@
       </w:pPr>
       <w:bookmarkStart w:id="8" w:name="_Toc1221319935"/>
       <w:r>
+        <w:lastRenderedPageBreak/>
         <w:t>4.</w:t>
       </w:r>
       <w:r>
@@ -4380,15 +4099,7 @@
     </w:p>
     <w:p>
       <w:r>
-        <w:t xml:space="preserve">Dia Premium </w:t>
-      </w:r>
-      <w:proofErr w:type="spellStart"/>
-      <w:r>
-        <w:t>Selection</w:t>
-      </w:r>
-      <w:proofErr w:type="spellEnd"/>
-      <w:r>
-        <w:t>: La</w:t>
+        <w:t>Dia Premium Selection: La</w:t>
       </w:r>
       <w:r>
         <w:t>/as persona/as que</w:t>
@@ -4428,6 +4139,7 @@
       </w:pPr>
       <w:bookmarkStart w:id="9" w:name="_Toc849428601"/>
       <w:r>
+        <w:lastRenderedPageBreak/>
         <w:t>4.</w:t>
       </w:r>
       <w:r>
@@ -4504,6 +4216,7 @@
       </w:pPr>
       <w:bookmarkStart w:id="10" w:name="_Toc805253805"/>
       <w:r>
+        <w:lastRenderedPageBreak/>
         <w:t>4.</w:t>
       </w:r>
       <w:r>
@@ -4605,25 +4318,24 @@
           <w:sz w:val="22"/>
           <w:szCs w:val="22"/>
         </w:rPr>
-        <w:t xml:space="preserve">Una persona que una vez no ha cumplido con su objetivo de tener lo mínimo para la </w:t>
-      </w:r>
-      <w:proofErr w:type="gramStart"/>
-      <w:r>
+        <w:t>Una persona que una vez no ha cumplido con su objetivo de tener lo mínimo para la entrega pero ha sido por una fuerza mayor no será despedida, se le podría penalizar con más tareas pero no recurriríamos al despido hasta que sea algo reiterativo.</w:t>
+      </w:r>
+    </w:p>
+    <w:p>
+      <w:pPr>
         <w:rPr>
           <w:rFonts w:eastAsia="Calibri Light" w:cs="Calibri Light"/>
           <w:sz w:val="22"/>
           <w:szCs w:val="22"/>
         </w:rPr>
-        <w:t>entrega</w:t>
-      </w:r>
-      <w:proofErr w:type="gramEnd"/>
+      </w:pPr>
       <w:r>
         <w:rPr>
           <w:rFonts w:eastAsia="Calibri Light" w:cs="Calibri Light"/>
           <w:sz w:val="22"/>
           <w:szCs w:val="22"/>
         </w:rPr>
-        <w:t xml:space="preserve"> pero ha sido por una fuerza mayor no será despedida, se le podría penalizar con más tareas pero no recurriríamos al despido hasta que sea algo reiterativo.</w:t>
+        <w:t>Una persona que realice su trabajo al final, aunque no haya cumplido con el incremento por follow up, si ha podido completar sus tareas sin afectar a otro compañero antes de la entrega no será despedido.</w:t>
       </w:r>
     </w:p>
     <w:p>
@@ -4632,41 +4344,6 @@
           <w:rFonts w:eastAsia="Calibri Light" w:cs="Calibri Light"/>
           <w:sz w:val="22"/>
           <w:szCs w:val="22"/>
-        </w:rPr>
-      </w:pPr>
-      <w:r>
-        <w:rPr>
-          <w:rFonts w:eastAsia="Calibri Light" w:cs="Calibri Light"/>
-          <w:sz w:val="22"/>
-          <w:szCs w:val="22"/>
-        </w:rPr>
-        <w:t xml:space="preserve">Una persona que realice su trabajo al final, aunque no haya cumplido con el incremento por </w:t>
-      </w:r>
-      <w:proofErr w:type="spellStart"/>
-      <w:r>
-        <w:rPr>
-          <w:rFonts w:eastAsia="Calibri Light" w:cs="Calibri Light"/>
-          <w:sz w:val="22"/>
-          <w:szCs w:val="22"/>
-        </w:rPr>
-        <w:t>follow</w:t>
-      </w:r>
-      <w:proofErr w:type="spellEnd"/>
-      <w:r>
-        <w:rPr>
-          <w:rFonts w:eastAsia="Calibri Light" w:cs="Calibri Light"/>
-          <w:sz w:val="22"/>
-          <w:szCs w:val="22"/>
-        </w:rPr>
-        <w:t xml:space="preserve"> up, si ha podido completar sus tareas sin afectar a otro compañero antes de la entrega no será despedido.</w:t>
-      </w:r>
-    </w:p>
-    <w:p>
-      <w:pPr>
-        <w:rPr>
-          <w:rFonts w:eastAsia="Calibri Light" w:cs="Calibri Light"/>
-          <w:sz w:val="22"/>
-          <w:szCs w:val="22"/>
           <w:u w:val="single"/>
         </w:rPr>
       </w:pPr>
@@ -4696,6 +4373,7 @@
       </w:pPr>
       <w:bookmarkStart w:id="11" w:name="_Toc169330730"/>
       <w:r>
+        <w:lastRenderedPageBreak/>
         <w:t>4.8 Firmas</w:t>
       </w:r>
       <w:bookmarkEnd w:id="11"/>
@@ -4789,19 +4467,8 @@
           <w:sz w:val="22"/>
           <w:szCs w:val="22"/>
         </w:rPr>
-        <w:t xml:space="preserve">Samuel Coco </w:t>
-      </w:r>
-      <w:proofErr w:type="spellStart"/>
-      <w:r>
-        <w:rPr>
-          <w:rFonts w:ascii="Aptos" w:eastAsia="Aptos" w:hAnsi="Aptos" w:cs="Aptos"/>
-          <w:color w:val="000000" w:themeColor="text1"/>
-          <w:sz w:val="22"/>
-          <w:szCs w:val="22"/>
-        </w:rPr>
-        <w:t>Delfa</w:t>
-      </w:r>
-      <w:proofErr w:type="spellEnd"/>
+        <w:t>Samuel Coco Delfa</w:t>
+      </w:r>
     </w:p>
     <w:p>
       <w:pPr>
@@ -4940,27 +4607,7 @@
           <w:sz w:val="22"/>
           <w:szCs w:val="22"/>
         </w:rPr>
-        <w:t xml:space="preserve">Alberto José </w:t>
-      </w:r>
-      <w:proofErr w:type="spellStart"/>
-      <w:r>
-        <w:rPr>
-          <w:rFonts w:ascii="Aptos" w:eastAsia="Aptos" w:hAnsi="Aptos" w:cs="Aptos"/>
-          <w:color w:val="000000" w:themeColor="text1"/>
-          <w:sz w:val="22"/>
-          <w:szCs w:val="22"/>
-        </w:rPr>
-        <w:t>Paleteiro</w:t>
-      </w:r>
-      <w:proofErr w:type="spellEnd"/>
-      <w:r>
-        <w:rPr>
-          <w:rFonts w:ascii="Aptos" w:eastAsia="Aptos" w:hAnsi="Aptos" w:cs="Aptos"/>
-          <w:color w:val="000000" w:themeColor="text1"/>
-          <w:sz w:val="22"/>
-          <w:szCs w:val="22"/>
-        </w:rPr>
-        <w:t xml:space="preserve"> López</w:t>
+        <w:t>Alberto José Paleteiro López</w:t>
       </w:r>
     </w:p>
     <w:p>
@@ -5137,6 +4784,7 @@
       </w:pPr>
       <w:bookmarkStart w:id="12" w:name="_Toc1331449981"/>
       <w:r>
+        <w:lastRenderedPageBreak/>
         <w:t xml:space="preserve">5. </w:t>
       </w:r>
       <w:r>
@@ -5306,9 +4954,9 @@
         <w:rPr>
           <w:lang w:val="en-US"/>
         </w:rPr>
+        <w:lastRenderedPageBreak/>
         <w:t xml:space="preserve">6. </w:t>
       </w:r>
-      <w:proofErr w:type="spellStart"/>
       <w:r>
         <w:rPr>
           <w:lang w:val="en-US"/>
@@ -5316,7 +4964,6 @@
         <w:t>Bibliografía</w:t>
       </w:r>
       <w:bookmarkEnd w:id="13"/>
-      <w:proofErr w:type="spellEnd"/>
     </w:p>
     <w:p>
       <w:pPr>
